--- a/Tim Gorbunov/PRODUCTS/ONE/INSTRUCTIONS/SOLDERING/Soldering Order.docx
+++ b/Tim Gorbunov/PRODUCTS/ONE/INSTRUCTIONS/SOLDERING/Soldering Order.docx
@@ -42,179 +42,454 @@
       <w:r>
         <w:t>MSGEQ7 2pc</w:t>
       </w:r>
+    </w:p>
+    <w:p>
+      <w:pPr>
+        <w:pStyle w:val="ListParagraph"/>
+        <w:numPr>
+          <w:ilvl w:val="1"/>
+          <w:numId w:val="1"/>
+        </w:numPr>
+      </w:pPr>
+      <w:r>
+        <w:t>5v Reg</w:t>
+      </w:r>
+    </w:p>
+    <w:p>
+      <w:pPr>
+        <w:pStyle w:val="ListParagraph"/>
+        <w:numPr>
+          <w:ilvl w:val="1"/>
+          <w:numId w:val="1"/>
+        </w:numPr>
+      </w:pPr>
+      <w:r>
+        <w:t>220 ohm Resistors 5pc (solder them consecutively to insure even spacing)</w:t>
+      </w:r>
+    </w:p>
+    <w:p>
+      <w:pPr>
+        <w:pStyle w:val="ListParagraph"/>
+        <w:numPr>
+          <w:ilvl w:val="1"/>
+          <w:numId w:val="1"/>
+        </w:numPr>
+      </w:pPr>
+      <w:r>
+        <w:t>0.1 uF Capacitors 5pc</w:t>
+      </w:r>
+    </w:p>
+    <w:p>
+      <w:pPr>
+        <w:pStyle w:val="ListParagraph"/>
+        <w:numPr>
+          <w:ilvl w:val="1"/>
+          <w:numId w:val="1"/>
+        </w:numPr>
+      </w:pPr>
+      <w:r>
+        <w:t>200k Ohm Resistors 2pc</w:t>
+      </w:r>
+    </w:p>
+    <w:p>
+      <w:pPr>
+        <w:pStyle w:val="ListParagraph"/>
+        <w:numPr>
+          <w:ilvl w:val="1"/>
+          <w:numId w:val="1"/>
+        </w:numPr>
+      </w:pPr>
+      <w:r>
+        <w:t>33pF Capacitors 2pc</w:t>
+      </w:r>
+    </w:p>
+    <w:p>
+      <w:pPr>
+        <w:pStyle w:val="ListParagraph"/>
+        <w:numPr>
+          <w:ilvl w:val="1"/>
+          <w:numId w:val="1"/>
+        </w:numPr>
+      </w:pPr>
+      <w:r>
+        <w:t>1nF Capacitors 2pc (make sure solder joints are smooth)</w:t>
+      </w:r>
+    </w:p>
+    <w:p>
+      <w:pPr>
+        <w:pStyle w:val="ListParagraph"/>
+        <w:numPr>
+          <w:ilvl w:val="1"/>
+          <w:numId w:val="1"/>
+        </w:numPr>
+      </w:pPr>
+      <w:r>
+        <w:t>WS2812B (it’s the box component in the middle, make sure the component is rotated correctly to ensure that the tap on the component aligns with the tab on the board)</w:t>
+      </w:r>
+    </w:p>
+    <w:p>
+      <w:pPr>
+        <w:pStyle w:val="ListParagraph"/>
+        <w:numPr>
+          <w:ilvl w:val="1"/>
+          <w:numId w:val="1"/>
+        </w:numPr>
+      </w:pPr>
+      <w:r>
+        <w:t>9 Contact dipswitch</w:t>
+      </w:r>
+    </w:p>
+    <w:p>
+      <w:pPr>
+        <w:pStyle w:val="ListParagraph"/>
+        <w:numPr>
+          <w:ilvl w:val="0"/>
+          <w:numId w:val="1"/>
+        </w:numPr>
+      </w:pPr>
+      <w:r>
+        <w:t>Top Layer</w:t>
+      </w:r>
+    </w:p>
+    <w:p>
+      <w:pPr>
+        <w:pStyle w:val="ListParagraph"/>
+        <w:numPr>
+          <w:ilvl w:val="1"/>
+          <w:numId w:val="1"/>
+        </w:numPr>
+      </w:pPr>
+      <w:r>
+        <w:t>ATMEGA328P</w:t>
+      </w:r>
+    </w:p>
+    <w:p>
+      <w:pPr>
+        <w:pStyle w:val="ListParagraph"/>
+        <w:numPr>
+          <w:ilvl w:val="1"/>
+          <w:numId w:val="1"/>
+        </w:numPr>
+      </w:pPr>
+      <w:r>
+        <w:t>WS2812B (it’s the box component in the middle, make sure the component is rotated correctly to ensure that the tap on the component aligns with the tab on the board</w:t>
+      </w:r>
+      <w:r>
+        <w:t>.</w:t>
+      </w:r>
+    </w:p>
+    <w:p>
+      <w:pPr>
+        <w:pStyle w:val="ListParagraph"/>
+        <w:numPr>
+          <w:ilvl w:val="1"/>
+          <w:numId w:val="1"/>
+        </w:numPr>
+      </w:pPr>
+      <w:r>
+        <w:t>220 ohm Resistors 5pc (solder them consecutively to insure even spacing)</w:t>
+      </w:r>
+    </w:p>
+    <w:p>
+      <w:pPr>
+        <w:pStyle w:val="ListParagraph"/>
+        <w:numPr>
+          <w:ilvl w:val="1"/>
+          <w:numId w:val="1"/>
+        </w:numPr>
+      </w:pPr>
+      <w:r>
+        <w:t>1k Resistor</w:t>
+      </w:r>
+    </w:p>
+    <w:p>
+      <w:pPr>
+        <w:pStyle w:val="ListParagraph"/>
+        <w:numPr>
+          <w:ilvl w:val="1"/>
+          <w:numId w:val="1"/>
+        </w:numPr>
+      </w:pPr>
+      <w:r>
+        <w:t xml:space="preserve">Led (Orientation Matters! There is a green side on the LED if you don’t see it look on top and tilt the LED a bit, </w:t>
+      </w:r>
+      <w:r>
+        <w:t xml:space="preserve">this green side goes to the lined side on the board </w:t>
+      </w:r>
+      <w:r>
+        <w:rPr>
+          <w:noProof/>
+        </w:rPr>
+        <w:drawing>
+          <wp:inline distT="0" distB="0" distL="0" distR="0" wp14:anchorId="1F024361" wp14:editId="34DFA446">
+            <wp:extent cx="1933575" cy="1743075"/>
+            <wp:effectExtent l="0" t="0" r="9525" b="9525"/>
+            <wp:docPr id="1" name="Picture 1"/>
+            <wp:cNvGraphicFramePr>
+              <a:graphicFrameLocks xmlns:a="http://schemas.openxmlformats.org/drawingml/2006/main" noChangeAspect="1"/>
+            </wp:cNvGraphicFramePr>
+            <a:graphic xmlns:a="http://schemas.openxmlformats.org/drawingml/2006/main">
+              <a:graphicData uri="http://schemas.openxmlformats.org/drawingml/2006/picture">
+                <pic:pic xmlns:pic="http://schemas.openxmlformats.org/drawingml/2006/picture">
+                  <pic:nvPicPr>
+                    <pic:cNvPr id="1" name=""/>
+                    <pic:cNvPicPr/>
+                  </pic:nvPicPr>
+                  <pic:blipFill>
+                    <a:blip r:embed="rId5"/>
+                    <a:stretch>
+                      <a:fillRect/>
+                    </a:stretch>
+                  </pic:blipFill>
+                  <pic:spPr>
+                    <a:xfrm>
+                      <a:off x="0" y="0"/>
+                      <a:ext cx="1933575" cy="1743075"/>
+                    </a:xfrm>
+                    <a:prstGeom prst="rect">
+                      <a:avLst/>
+                    </a:prstGeom>
+                  </pic:spPr>
+                </pic:pic>
+              </a:graphicData>
+            </a:graphic>
+          </wp:inline>
+        </w:drawing>
+      </w:r>
+    </w:p>
+    <w:p>
+      <w:pPr>
+        <w:pStyle w:val="ListParagraph"/>
+        <w:numPr>
+          <w:ilvl w:val="1"/>
+          <w:numId w:val="1"/>
+        </w:numPr>
+      </w:pPr>
+      <w:r>
+        <w:t>10k Resistor 1pc</w:t>
+      </w:r>
+    </w:p>
+    <w:p>
+      <w:pPr>
+        <w:pStyle w:val="ListParagraph"/>
+        <w:numPr>
+          <w:ilvl w:val="1"/>
+          <w:numId w:val="1"/>
+        </w:numPr>
+      </w:pPr>
+      <w:r>
+        <w:t xml:space="preserve"> </w:t>
+      </w:r>
+      <w:r>
+        <w:t>0.1 uF</w:t>
+      </w:r>
+      <w:r>
+        <w:t xml:space="preserve"> Capacitors 4</w:t>
+      </w:r>
+      <w:r>
+        <w:t>pc</w:t>
+      </w:r>
+      <w:r>
+        <w:t xml:space="preserve"> (100nF and 0.1uF are the same component)</w:t>
+      </w:r>
+    </w:p>
+    <w:p>
+      <w:pPr>
+        <w:pStyle w:val="ListParagraph"/>
+        <w:numPr>
+          <w:ilvl w:val="1"/>
+          <w:numId w:val="1"/>
+        </w:numPr>
+      </w:pPr>
+      <w:r>
+        <w:t>1M Resistor 1pc</w:t>
+      </w:r>
+    </w:p>
+    <w:p>
+      <w:pPr>
+        <w:pStyle w:val="ListParagraph"/>
+        <w:numPr>
+          <w:ilvl w:val="1"/>
+          <w:numId w:val="1"/>
+        </w:numPr>
+      </w:pPr>
+      <w:r>
+        <w:t>22 pF Resistor 2pc</w:t>
+      </w:r>
+    </w:p>
+    <w:p>
+      <w:pPr>
+        <w:pStyle w:val="ListParagraph"/>
+        <w:numPr>
+          <w:ilvl w:val="1"/>
+          <w:numId w:val="1"/>
+        </w:numPr>
+      </w:pPr>
+      <w:r>
+        <w:t>10 uF Capacitors 3pc</w:t>
+      </w:r>
+    </w:p>
+    <w:p>
+      <w:pPr>
+        <w:pStyle w:val="ListParagraph"/>
+        <w:numPr>
+          <w:ilvl w:val="1"/>
+          <w:numId w:val="1"/>
+        </w:numPr>
+      </w:pPr>
+      <w:r>
+        <w:t>10nf Capacitor 1pc</w:t>
+      </w:r>
+    </w:p>
+    <w:p>
+      <w:pPr>
+        <w:pStyle w:val="ListParagraph"/>
+        <w:numPr>
+          <w:ilvl w:val="0"/>
+          <w:numId w:val="1"/>
+        </w:numPr>
+      </w:pPr>
+      <w:r>
+        <w:t>Clean the Board with solution make sure no flux remains</w:t>
+      </w:r>
+    </w:p>
+    <w:p>
+      <w:pPr>
+        <w:pStyle w:val="ListParagraph"/>
+        <w:numPr>
+          <w:ilvl w:val="0"/>
+          <w:numId w:val="1"/>
+        </w:numPr>
+      </w:pPr>
+      <w:r>
+        <w:lastRenderedPageBreak/>
+        <w:t>Solder the 6pin ICSP connector</w:t>
+      </w:r>
+      <w:r>
+        <w:br/>
+        <w:t xml:space="preserve"> </w:t>
+      </w:r>
+      <w:r>
+        <w:rPr>
+          <w:noProof/>
+        </w:rPr>
+        <w:drawing>
+          <wp:inline distT="0" distB="0" distL="0" distR="0" wp14:anchorId="5A86D1B0" wp14:editId="56B80427">
+            <wp:extent cx="1498138" cy="1393373"/>
+            <wp:effectExtent l="0" t="0" r="6985" b="0"/>
+            <wp:docPr id="2" name="Picture 2"/>
+            <wp:cNvGraphicFramePr>
+              <a:graphicFrameLocks xmlns:a="http://schemas.openxmlformats.org/drawingml/2006/main" noChangeAspect="1"/>
+            </wp:cNvGraphicFramePr>
+            <a:graphic xmlns:a="http://schemas.openxmlformats.org/drawingml/2006/main">
+              <a:graphicData uri="http://schemas.openxmlformats.org/drawingml/2006/picture">
+                <pic:pic xmlns:pic="http://schemas.openxmlformats.org/drawingml/2006/picture">
+                  <pic:nvPicPr>
+                    <pic:cNvPr id="1" name=""/>
+                    <pic:cNvPicPr/>
+                  </pic:nvPicPr>
+                  <pic:blipFill>
+                    <a:blip r:embed="rId6"/>
+                    <a:stretch>
+                      <a:fillRect/>
+                    </a:stretch>
+                  </pic:blipFill>
+                  <pic:spPr>
+                    <a:xfrm>
+                      <a:off x="0" y="0"/>
+                      <a:ext cx="1518308" cy="1412132"/>
+                    </a:xfrm>
+                    <a:prstGeom prst="rect">
+                      <a:avLst/>
+                    </a:prstGeom>
+                  </pic:spPr>
+                </pic:pic>
+              </a:graphicData>
+            </a:graphic>
+          </wp:inline>
+        </w:drawing>
+      </w:r>
+    </w:p>
+    <w:p>
+      <w:pPr>
+        <w:pStyle w:val="ListParagraph"/>
+        <w:numPr>
+          <w:ilvl w:val="0"/>
+          <w:numId w:val="1"/>
+        </w:numPr>
+      </w:pPr>
+      <w:r>
+        <w:t xml:space="preserve">Solder in the crystal 16 Mhz </w:t>
+      </w:r>
+      <w:r>
+        <w:br/>
+      </w:r>
+      <w:r>
+        <w:rPr>
+          <w:noProof/>
+        </w:rPr>
+        <w:drawing>
+          <wp:inline distT="0" distB="0" distL="0" distR="0" wp14:anchorId="2F98D645" wp14:editId="469A31F7">
+            <wp:extent cx="853578" cy="1620056"/>
+            <wp:effectExtent l="0" t="0" r="3810" b="0"/>
+            <wp:docPr id="3" name="Picture 3"/>
+            <wp:cNvGraphicFramePr>
+              <a:graphicFrameLocks xmlns:a="http://schemas.openxmlformats.org/drawingml/2006/main" noChangeAspect="1"/>
+            </wp:cNvGraphicFramePr>
+            <a:graphic xmlns:a="http://schemas.openxmlformats.org/drawingml/2006/main">
+              <a:graphicData uri="http://schemas.openxmlformats.org/drawingml/2006/picture">
+                <pic:pic xmlns:pic="http://schemas.openxmlformats.org/drawingml/2006/picture">
+                  <pic:nvPicPr>
+                    <pic:cNvPr id="1" name=""/>
+                    <pic:cNvPicPr/>
+                  </pic:nvPicPr>
+                  <pic:blipFill>
+                    <a:blip r:embed="rId7"/>
+                    <a:stretch>
+                      <a:fillRect/>
+                    </a:stretch>
+                  </pic:blipFill>
+                  <pic:spPr>
+                    <a:xfrm>
+                      <a:off x="0" y="0"/>
+                      <a:ext cx="868913" cy="1649162"/>
+                    </a:xfrm>
+                    <a:prstGeom prst="rect">
+                      <a:avLst/>
+                    </a:prstGeom>
+                  </pic:spPr>
+                </pic:pic>
+              </a:graphicData>
+            </a:graphic>
+          </wp:inline>
+        </w:drawing>
+      </w:r>
+    </w:p>
+    <w:p>
+      <w:pPr>
+        <w:pStyle w:val="ListParagraph"/>
+        <w:numPr>
+          <w:ilvl w:val="0"/>
+          <w:numId w:val="1"/>
+        </w:numPr>
+      </w:pPr>
+      <w:r>
+        <w:t>Snap in the RJ10 and USB Connectors and solder them</w:t>
+      </w:r>
+    </w:p>
+    <w:p>
+      <w:pPr>
+        <w:pStyle w:val="ListParagraph"/>
+        <w:numPr>
+          <w:ilvl w:val="0"/>
+          <w:numId w:val="1"/>
+        </w:numPr>
+      </w:pPr>
+      <w:r>
+        <w:t>Do not solder the Potentiometer or the Audio Jack until the board has been tested and placed into the enclosure.</w:t>
+      </w:r>
       <w:bookmarkStart w:id="0" w:name="_GoBack"/>
       <w:bookmarkEnd w:id="0"/>
-    </w:p>
-    <w:p>
-      <w:pPr>
-        <w:pStyle w:val="ListParagraph"/>
-        <w:numPr>
-          <w:ilvl w:val="1"/>
-          <w:numId w:val="1"/>
-        </w:numPr>
-      </w:pPr>
-      <w:r>
-        <w:t>5v Reg</w:t>
-      </w:r>
-    </w:p>
-    <w:p>
-      <w:pPr>
-        <w:pStyle w:val="ListParagraph"/>
-        <w:numPr>
-          <w:ilvl w:val="1"/>
-          <w:numId w:val="1"/>
-        </w:numPr>
-      </w:pPr>
-      <w:r>
-        <w:t>220 ohm Resistors 5pc (solder them consecutively to insure even spacing)</w:t>
-      </w:r>
-    </w:p>
-    <w:p>
-      <w:pPr>
-        <w:pStyle w:val="ListParagraph"/>
-        <w:numPr>
-          <w:ilvl w:val="1"/>
-          <w:numId w:val="1"/>
-        </w:numPr>
-      </w:pPr>
-      <w:r>
-        <w:t>0.1 uF Capacitors 5pc</w:t>
-      </w:r>
-    </w:p>
-    <w:p>
-      <w:pPr>
-        <w:pStyle w:val="ListParagraph"/>
-        <w:numPr>
-          <w:ilvl w:val="1"/>
-          <w:numId w:val="1"/>
-        </w:numPr>
-      </w:pPr>
-      <w:r>
-        <w:t>200k Ohm Resistors 2pc</w:t>
-      </w:r>
-    </w:p>
-    <w:p>
-      <w:pPr>
-        <w:pStyle w:val="ListParagraph"/>
-        <w:numPr>
-          <w:ilvl w:val="1"/>
-          <w:numId w:val="1"/>
-        </w:numPr>
-      </w:pPr>
-      <w:r>
-        <w:t>33pF Capacitors 2pc</w:t>
-      </w:r>
-    </w:p>
-    <w:p>
-      <w:pPr>
-        <w:pStyle w:val="ListParagraph"/>
-        <w:numPr>
-          <w:ilvl w:val="1"/>
-          <w:numId w:val="1"/>
-        </w:numPr>
-      </w:pPr>
-      <w:r>
-        <w:t>1nF Capacitors 2pc (make sure solder joints are smooth)</w:t>
-      </w:r>
-    </w:p>
-    <w:p>
-      <w:pPr>
-        <w:pStyle w:val="ListParagraph"/>
-        <w:numPr>
-          <w:ilvl w:val="1"/>
-          <w:numId w:val="1"/>
-        </w:numPr>
-      </w:pPr>
-      <w:r>
-        <w:t>WS2812B (it’s the box component in the middle, make sure the component is rotated correctly to ensure that the tap on the component aligns with the tab on the board)</w:t>
-      </w:r>
-    </w:p>
-    <w:p>
-      <w:pPr>
-        <w:pStyle w:val="ListParagraph"/>
-        <w:numPr>
-          <w:ilvl w:val="1"/>
-          <w:numId w:val="1"/>
-        </w:numPr>
-      </w:pPr>
-      <w:r>
-        <w:t>9 Contact dipswitch</w:t>
-      </w:r>
-    </w:p>
-    <w:p>
-      <w:pPr>
-        <w:pStyle w:val="ListParagraph"/>
-        <w:numPr>
-          <w:ilvl w:val="0"/>
-          <w:numId w:val="1"/>
-        </w:numPr>
-      </w:pPr>
-      <w:r>
-        <w:t>Top Layer</w:t>
-      </w:r>
-    </w:p>
-    <w:p>
-      <w:pPr>
-        <w:pStyle w:val="ListParagraph"/>
-        <w:numPr>
-          <w:ilvl w:val="1"/>
-          <w:numId w:val="1"/>
-        </w:numPr>
-      </w:pPr>
-      <w:r>
-        <w:t>ATMEGA328P</w:t>
-      </w:r>
-    </w:p>
-    <w:p>
-      <w:pPr>
-        <w:pStyle w:val="ListParagraph"/>
-        <w:numPr>
-          <w:ilvl w:val="1"/>
-          <w:numId w:val="1"/>
-        </w:numPr>
-      </w:pPr>
-      <w:r>
-        <w:t>WS2812B (it’s the box component in the middle, make sure the component is rotated correctly to ensure that the tap on the component aligns with the tab on the board</w:t>
-      </w:r>
-      <w:r>
-        <w:t>.</w:t>
-      </w:r>
-    </w:p>
-    <w:p>
-      <w:pPr>
-        <w:pStyle w:val="ListParagraph"/>
-        <w:numPr>
-          <w:ilvl w:val="1"/>
-          <w:numId w:val="1"/>
-        </w:numPr>
-      </w:pPr>
-      <w:r>
-        <w:t>220 ohm Resistors 5pc (solder them consecutively to insure even spacing)</w:t>
-      </w:r>
-    </w:p>
-    <w:p>
-      <w:pPr>
-        <w:pStyle w:val="ListParagraph"/>
-        <w:numPr>
-          <w:ilvl w:val="1"/>
-          <w:numId w:val="1"/>
-        </w:numPr>
-      </w:pPr>
-      <w:r>
-        <w:t>1k Resistor</w:t>
-      </w:r>
-    </w:p>
-    <w:p>
-      <w:pPr>
-        <w:pStyle w:val="ListParagraph"/>
-        <w:numPr>
-          <w:ilvl w:val="1"/>
-          <w:numId w:val="1"/>
-        </w:numPr>
-      </w:pPr>
-      <w:r>
-        <w:t xml:space="preserve">Led (Orientation Matters! There is a green side on the LED if you don’t see it look on top and tilt the LED a bit, This green side goes to the line </w:t>
-      </w:r>
     </w:p>
     <w:sectPr>
       <w:pgSz w:w="12240" w:h="15840"/>
